--- a/draft.docx
+++ b/draft.docx
@@ -63,104 +63,127 @@
       <w:r>
         <w:t xml:space="preserve"> is a Project Task Board</w:t>
       </w:r>
+    </w:p>
+    <w:p>
+      <w:pPr>
+        <w:rPr>
+          <w:b/>
+          <w:u w:val="single"/>
+        </w:rPr>
+      </w:pPr>
+      <w:r>
+        <w:rPr>
+          <w:b/>
+          <w:u w:val="single"/>
+        </w:rPr>
+        <w:t>#15</w:t>
+      </w:r>
+    </w:p>
+    <w:p>
+      <w:r>
+        <w:t xml:space="preserve">Slack was used </w:t>
+      </w:r>
+      <w:r>
+        <w:t>for communication among the team. Specifically</w:t>
+      </w:r>
+      <w:r>
+        <w:t>,</w:t>
+      </w:r>
+      <w:r>
+        <w:t xml:space="preserve"> sharing images</w:t>
+      </w:r>
+      <w:r>
+        <w:t>, hyperlinks</w:t>
+      </w:r>
+      <w:r>
+        <w:t xml:space="preserve"> and making </w:t>
+      </w:r>
+      <w:r>
+        <w:t xml:space="preserve">best </w:t>
+      </w:r>
+      <w:r>
+        <w:t>use of Slack’s own notification system</w:t>
+      </w:r>
+      <w:r>
+        <w:t>. It came in particular handy when the room was particularly loud.  It also had an assortment of “integrated” apps that we only touched the surface of but some found themselves</w:t>
+      </w:r>
+      <w:r>
+        <w:t xml:space="preserve"> to be useful such as </w:t>
+      </w:r>
+      <w:proofErr w:type="spellStart"/>
+      <w:proofErr w:type="gramStart"/>
+      <w:r>
+        <w:t>polly</w:t>
+      </w:r>
+      <w:proofErr w:type="spellEnd"/>
+      <w:proofErr w:type="gramEnd"/>
+      <w:r>
+        <w:t>, a</w:t>
+      </w:r>
+      <w:r>
+        <w:t xml:space="preserve"> polling app</w:t>
+      </w:r>
+    </w:p>
+    <w:p>
+      <w:pPr>
+        <w:rPr>
+          <w:b/>
+          <w:u w:val="single"/>
+        </w:rPr>
+      </w:pPr>
+      <w:r>
+        <w:rPr>
+          <w:b/>
+          <w:u w:val="single"/>
+        </w:rPr>
+        <w:t>#16</w:t>
+      </w:r>
+    </w:p>
+    <w:p>
+      <w:r>
+        <w:t xml:space="preserve">As you can see </w:t>
+      </w:r>
+      <w:proofErr w:type="spellStart"/>
+      <w:proofErr w:type="gramStart"/>
+      <w:r>
+        <w:t>polly</w:t>
+      </w:r>
+      <w:proofErr w:type="spellEnd"/>
+      <w:proofErr w:type="gramEnd"/>
+      <w:r>
+        <w:t xml:space="preserve"> came into good use for making important decisions about this very presentation</w:t>
+      </w:r>
+      <w:r>
+        <w:t>.</w:t>
+      </w:r>
+      <w:r>
+        <w:t xml:space="preserve"> There were other prominent apps on the service that catered for issues like Surveys, Team morale tracking and other analytics.</w:t>
+      </w:r>
+    </w:p>
+    <w:p>
+      <w:pPr>
+        <w:rPr>
+          <w:b/>
+          <w:u w:val="single"/>
+        </w:rPr>
+      </w:pPr>
+      <w:r>
+        <w:rPr>
+          <w:b/>
+          <w:u w:val="single"/>
+        </w:rPr>
+        <w:t>#17</w:t>
+      </w:r>
+    </w:p>
+    <w:p>
+      <w:r>
+        <w:t>And GitHub</w:t>
+      </w:r>
+      <w:r>
+        <w:t xml:space="preserve"> the repository and essentially worked as a middle man between git and Jenkins. One note-worthy feature that </w:t>
+      </w:r>
       <w:bookmarkStart w:id="0" w:name="_GoBack"/>
       <w:bookmarkEnd w:id="0"/>
-    </w:p>
-    <w:p>
-      <w:pPr>
-        <w:rPr>
-          <w:b/>
-          <w:u w:val="single"/>
-        </w:rPr>
-      </w:pPr>
-      <w:r>
-        <w:rPr>
-          <w:b/>
-          <w:u w:val="single"/>
-        </w:rPr>
-        <w:t>#15</w:t>
-      </w:r>
-    </w:p>
-    <w:p>
-      <w:r>
-        <w:t xml:space="preserve">Slack was used </w:t>
-      </w:r>
-      <w:r>
-        <w:t>for communication among the team. Specifically</w:t>
-      </w:r>
-      <w:r>
-        <w:t>,</w:t>
-      </w:r>
-      <w:r>
-        <w:t xml:space="preserve"> sharing images</w:t>
-      </w:r>
-      <w:r>
-        <w:t>, hyperlinks</w:t>
-      </w:r>
-      <w:r>
-        <w:t xml:space="preserve"> and making </w:t>
-      </w:r>
-      <w:r>
-        <w:t xml:space="preserve">best </w:t>
-      </w:r>
-      <w:r>
-        <w:t>use of Slack’s own notification system</w:t>
-      </w:r>
-      <w:r>
-        <w:t>. It came in particular handy when the room was particularly loud.  It also had an assortment of “integrated” apps that we only touched the surface of but some found themselves</w:t>
-      </w:r>
-      <w:r>
-        <w:t xml:space="preserve"> to be useful such as </w:t>
-      </w:r>
-      <w:proofErr w:type="spellStart"/>
-      <w:proofErr w:type="gramStart"/>
-      <w:r>
-        <w:t>polly</w:t>
-      </w:r>
-      <w:proofErr w:type="spellEnd"/>
-      <w:proofErr w:type="gramEnd"/>
-      <w:r>
-        <w:t>, a</w:t>
-      </w:r>
-      <w:r>
-        <w:t xml:space="preserve"> polling app</w:t>
-      </w:r>
-    </w:p>
-    <w:p>
-      <w:pPr>
-        <w:rPr>
-          <w:b/>
-          <w:u w:val="single"/>
-        </w:rPr>
-      </w:pPr>
-      <w:r>
-        <w:rPr>
-          <w:b/>
-          <w:u w:val="single"/>
-        </w:rPr>
-        <w:t>#16</w:t>
-      </w:r>
-    </w:p>
-    <w:p>
-      <w:r>
-        <w:t xml:space="preserve">As you can see </w:t>
-      </w:r>
-      <w:proofErr w:type="spellStart"/>
-      <w:proofErr w:type="gramStart"/>
-      <w:r>
-        <w:t>polly</w:t>
-      </w:r>
-      <w:proofErr w:type="spellEnd"/>
-      <w:proofErr w:type="gramEnd"/>
-      <w:r>
-        <w:t xml:space="preserve"> came into good use for making important decisions about this very presentation</w:t>
-      </w:r>
-      <w:r>
-        <w:t>.</w:t>
-      </w:r>
-      <w:r>
-        <w:t xml:space="preserve"> There were other prominent apps on the service that catered for issues like Surveys, Team morale tracking and other analytics.</w:t>
-      </w:r>
     </w:p>
     <w:p>
       <w:pPr>
